--- a/Spring/script/template.docx
+++ b/Spring/script/template.docx
@@ -37,14 +37,96 @@
           <w:lang w:val="en-US" w:eastAsia="zh-CN"/>
         </w:rPr>
       </w:pPr>
+      <w:bookmarkStart w:id="0" w:name="_GoBack"/>
+      <w:bookmarkEnd w:id="0"/>
+      <w:r>
+        <w:rPr>
+          <w:rFonts w:hint="eastAsia"/>
+          <w:sz w:val="28"/>
+          <w:szCs w:val="28"/>
+          <w:lang w:val="en-US" w:eastAsia="zh-CN"/>
+        </w:rPr>
+        <w:t>大家好</w:t>
+      </w:r>
+      <w:r>
+        <w:rPr>
+          <w:rFonts w:hint="default"/>
+          <w:sz w:val="28"/>
+          <w:szCs w:val="28"/>
+          <w:lang w:eastAsia="zh-CN"/>
+        </w:rPr>
+        <w:t xml:space="preserve">, </w:t>
+      </w:r>
+      <w:r>
+        <w:rPr>
+          <w:rFonts w:hint="eastAsia"/>
+          <w:sz w:val="28"/>
+          <w:szCs w:val="28"/>
+          <w:lang w:val="en-US" w:eastAsia="zh-Hans"/>
+        </w:rPr>
+        <w:t>此文档是由漂泊者乐园团队制作</w:t>
+      </w:r>
+      <w:r>
+        <w:rPr>
+          <w:rFonts w:hint="default"/>
+          <w:sz w:val="28"/>
+          <w:szCs w:val="28"/>
+          <w:lang w:eastAsia="zh-Hans"/>
+        </w:rPr>
+        <w:t xml:space="preserve">, </w:t>
+      </w:r>
+      <w:r>
+        <w:rPr>
+          <w:rFonts w:hint="eastAsia"/>
+          <w:sz w:val="28"/>
+          <w:szCs w:val="28"/>
+          <w:lang w:val="en-US" w:eastAsia="zh-Hans"/>
+        </w:rPr>
+        <w:t>版本号</w:t>
+      </w:r>
+      <w:r>
+        <w:rPr>
+          <w:rFonts w:hint="default"/>
+          <w:sz w:val="28"/>
+          <w:szCs w:val="28"/>
+          <w:lang w:eastAsia="zh-Hans"/>
+        </w:rPr>
+        <w:t xml:space="preserve">:  </w:t>
+      </w:r>
+      <w:r>
+        <w:rPr>
+          <w:sz w:val="28"/>
+          <w:szCs w:val="28"/>
+          <w:lang w:val="en-US" w:eastAsia="zh-CN"/>
+        </w:rPr>
+        <w:t>{{</w:t>
+      </w:r>
+      <w:r>
+        <w:rPr>
+          <w:rFonts w:hint="default"/>
+          <w:sz w:val="28"/>
+          <w:szCs w:val="28"/>
+          <w:lang w:eastAsia="zh-CN"/>
+        </w:rPr>
+        <w:t>version</w:t>
+      </w:r>
+      <w:r>
+        <w:rPr>
+          <w:sz w:val="28"/>
+          <w:szCs w:val="28"/>
+          <w:lang w:val="en-US" w:eastAsia="zh-CN"/>
+        </w:rPr>
+        <w:t>}}</w:t>
+      </w:r>
     </w:p>
     <w:p>
       <w:pPr>
         <w:jc w:val="left"/>
         <w:rPr>
-          <w:sz w:val="28"/>
-          <w:szCs w:val="28"/>
-          <w:lang w:val="en-US" w:eastAsia="zh-CN"/>
+          <w:rFonts w:hint="default" w:eastAsiaTheme="minorEastAsia"/>
+          <w:sz w:val="28"/>
+          <w:szCs w:val="28"/>
+          <w:lang w:eastAsia="zh-Hans"/>
         </w:rPr>
       </w:pPr>
       <w:r>
@@ -52,27 +134,9 @@
           <w:rFonts w:hint="eastAsia"/>
           <w:sz w:val="28"/>
           <w:szCs w:val="28"/>
-          <w:lang w:val="en-US" w:eastAsia="zh-CN"/>
-        </w:rPr>
-        <w:t>大家好</w:t>
-      </w:r>
-      <w:r>
-        <w:rPr>
-          <w:rFonts w:hint="default"/>
-          <w:sz w:val="28"/>
-          <w:szCs w:val="28"/>
-          <w:lang w:eastAsia="zh-CN"/>
-        </w:rPr>
-        <w:t xml:space="preserve">, </w:t>
-      </w:r>
-      <w:r>
-        <w:rPr>
-          <w:rFonts w:hint="eastAsia"/>
-          <w:sz w:val="28"/>
-          <w:szCs w:val="28"/>
           <w:lang w:val="en-US" w:eastAsia="zh-Hans"/>
         </w:rPr>
-        <w:t>此文档是由漂泊者乐园团队制作</w:t>
+        <w:t>我们的主页地址</w:t>
       </w:r>
       <w:r>
         <w:rPr>
@@ -81,77 +145,14 @@
           <w:szCs w:val="28"/>
           <w:lang w:eastAsia="zh-Hans"/>
         </w:rPr>
-        <w:t>,</w:t>
-      </w:r>
-      <w:r>
-        <w:rPr>
-          <w:rFonts w:hint="default"/>
-          <w:sz w:val="28"/>
-          <w:szCs w:val="28"/>
-          <w:lang w:eastAsia="zh-Hans"/>
-        </w:rPr>
-        <w:t xml:space="preserve"> </w:t>
-      </w:r>
-      <w:r>
-        <w:rPr>
-          <w:rFonts w:hint="eastAsia"/>
-          <w:sz w:val="28"/>
-          <w:szCs w:val="28"/>
-          <w:lang w:val="en-US" w:eastAsia="zh-Hans"/>
-        </w:rPr>
-        <w:t>版本号</w:t>
-      </w:r>
-      <w:r>
-        <w:rPr>
-          <w:rFonts w:hint="default"/>
-          <w:sz w:val="28"/>
-          <w:szCs w:val="28"/>
-          <w:lang w:eastAsia="zh-Hans"/>
-        </w:rPr>
-        <w:t>:</w:t>
-      </w:r>
-      <w:bookmarkStart w:id="0" w:name="_GoBack"/>
-      <w:bookmarkEnd w:id="0"/>
-      <w:r>
-        <w:rPr>
-          <w:rFonts w:hint="default"/>
-          <w:sz w:val="28"/>
-          <w:szCs w:val="28"/>
-          <w:lang w:eastAsia="zh-Hans"/>
-        </w:rPr>
-        <w:t xml:space="preserve">  </w:t>
-      </w:r>
-      <w:r>
-        <w:rPr>
-          <w:sz w:val="28"/>
-          <w:szCs w:val="28"/>
-          <w:lang w:val="en-US" w:eastAsia="zh-CN"/>
-        </w:rPr>
-        <w:t>{{</w:t>
-      </w:r>
-      <w:r>
-        <w:rPr>
-          <w:rFonts w:hint="default"/>
-          <w:sz w:val="28"/>
-          <w:szCs w:val="28"/>
-          <w:lang w:eastAsia="zh-CN"/>
-        </w:rPr>
-        <w:t>version</w:t>
-      </w:r>
-      <w:r>
-        <w:rPr>
-          <w:sz w:val="28"/>
-          <w:szCs w:val="28"/>
-          <w:lang w:val="en-US" w:eastAsia="zh-CN"/>
-        </w:rPr>
-        <w:t>}}</w:t>
+        <w:t>: {{address}}</w:t>
       </w:r>
     </w:p>
     <w:p>
       <w:pPr>
         <w:jc w:val="left"/>
         <w:rPr>
-          <w:rFonts w:hint="default" w:eastAsiaTheme="minorEastAsia"/>
+          <w:rFonts w:hint="default"/>
           <w:sz w:val="28"/>
           <w:szCs w:val="28"/>
           <w:lang w:eastAsia="zh-Hans"/>
@@ -164,7 +165,7 @@
           <w:szCs w:val="28"/>
           <w:lang w:val="en-US" w:eastAsia="zh-Hans"/>
         </w:rPr>
-        <w:t>我们的主页地址</w:t>
+        <w:t>剧本信息测试</w:t>
       </w:r>
       <w:r>
         <w:rPr>
@@ -173,36 +174,51 @@
           <w:szCs w:val="28"/>
           <w:lang w:eastAsia="zh-Hans"/>
         </w:rPr>
-        <w:t>: {{address}}</w:t>
+        <w:t>:</w:t>
       </w:r>
     </w:p>
     <w:p>
       <w:pPr>
         <w:jc w:val="left"/>
         <w:rPr>
-          <w:rFonts w:hint="default"/>
-          <w:sz w:val="28"/>
-          <w:szCs w:val="28"/>
-          <w:lang w:eastAsia="zh-Hans"/>
+          <w:sz w:val="28"/>
+          <w:szCs w:val="28"/>
+          <w:lang w:val="en-US" w:eastAsia="zh-CN"/>
         </w:rPr>
       </w:pPr>
       <w:r>
         <w:rPr>
-          <w:rFonts w:hint="eastAsia"/>
-          <w:sz w:val="28"/>
-          <w:szCs w:val="28"/>
-          <w:lang w:val="en-US" w:eastAsia="zh-Hans"/>
-        </w:rPr>
-        <w:t>剧本信息测试</w:t>
-      </w:r>
-      <w:r>
-        <w:rPr>
-          <w:rFonts w:hint="default"/>
-          <w:sz w:val="28"/>
-          <w:szCs w:val="28"/>
-          <w:lang w:eastAsia="zh-Hans"/>
-        </w:rPr>
-        <w:t>:</w:t>
+          <w:rFonts w:hint="default"/>
+          <w:sz w:val="28"/>
+          <w:szCs w:val="28"/>
+          <w:lang w:eastAsia="zh-CN"/>
+        </w:rPr>
+        <w:t xml:space="preserve">w: </w:t>
+      </w:r>
+      <w:r>
+        <w:rPr>
+          <w:sz w:val="28"/>
+          <w:szCs w:val="28"/>
+          <w:lang w:val="en-US" w:eastAsia="zh-CN"/>
+        </w:rPr>
+        <w:t>{{</w:t>
+      </w:r>
+      <w:r>
+        <w:rPr>
+          <w:rFonts w:hint="default"/>
+          <w:sz w:val="28"/>
+          <w:szCs w:val="28"/>
+          <w:lang w:eastAsia="zh-CN"/>
+        </w:rPr>
+        <w:t>width</w:t>
+      </w:r>
+      <w:r>
+        <w:rPr>
+          <w:sz w:val="28"/>
+          <w:szCs w:val="28"/>
+          <w:lang w:val="en-US" w:eastAsia="zh-CN"/>
+        </w:rPr>
+        <w:t>}}</w:t>
       </w:r>
     </w:p>
     <w:p>
@@ -216,6 +232,15 @@
       </w:pPr>
       <w:r>
         <w:rPr>
+          <w:rFonts w:hint="default"/>
+          <w:sz w:val="28"/>
+          <w:szCs w:val="28"/>
+          <w:lang w:eastAsia="zh-CN"/>
+        </w:rPr>
+        <w:t xml:space="preserve">h: </w:t>
+      </w:r>
+      <w:r>
+        <w:rPr>
           <w:sz w:val="28"/>
           <w:szCs w:val="28"/>
           <w:lang w:val="en-US" w:eastAsia="zh-CN"/>
@@ -229,7 +254,7 @@
           <w:szCs w:val="28"/>
           <w:lang w:eastAsia="zh-CN"/>
         </w:rPr>
-        <w:t>width</w:t>
+        <w:t>height</w:t>
       </w:r>
       <w:r>
         <w:rPr>
@@ -244,36 +269,126 @@
       <w:pPr>
         <w:jc w:val="left"/>
         <w:rPr>
-          <w:rFonts w:hint="eastAsia"/>
           <w:sz w:val="28"/>
           <w:szCs w:val="28"/>
           <w:lang w:val="en-US" w:eastAsia="zh-CN"/>
         </w:rPr>
       </w:pPr>
-      <w:r>
-        <w:rPr>
-          <w:sz w:val="28"/>
-          <w:szCs w:val="28"/>
-          <w:lang w:val="en-US" w:eastAsia="zh-CN"/>
-        </w:rPr>
-        <w:t>{{</w:t>
-      </w:r>
-      <w:r>
-        <w:rPr>
-          <w:rFonts w:hint="default"/>
-          <w:sz w:val="28"/>
-          <w:szCs w:val="28"/>
-          <w:lang w:eastAsia="zh-CN"/>
-        </w:rPr>
-        <w:t>height</w:t>
-      </w:r>
-      <w:r>
-        <w:rPr>
-          <w:sz w:val="28"/>
-          <w:szCs w:val="28"/>
-          <w:lang w:val="en-US" w:eastAsia="zh-CN"/>
-        </w:rPr>
-        <w:t>}}</w:t>
+    </w:p>
+    <w:p>
+      <w:pPr>
+        <w:jc w:val="left"/>
+        <w:rPr>
+          <w:rFonts w:hint="default"/>
+          <w:sz w:val="28"/>
+          <w:szCs w:val="28"/>
+          <w:lang w:eastAsia="zh-CN"/>
+        </w:rPr>
+      </w:pPr>
+      <w:r>
+        <w:rPr>
+          <w:rFonts w:hint="default"/>
+          <w:sz w:val="28"/>
+          <w:szCs w:val="28"/>
+          <w:lang w:eastAsia="zh-CN"/>
+        </w:rPr>
+        <w:t>{{?</w:t>
+      </w:r>
+      <w:r>
+        <w:rPr>
+          <w:rFonts w:hint="default"/>
+          <w:sz w:val="28"/>
+          <w:szCs w:val="28"/>
+          <w:lang w:eastAsia="zh-CN"/>
+        </w:rPr>
+        <w:t>item</w:t>
+      </w:r>
+      <w:r>
+        <w:rPr>
+          <w:rFonts w:hint="default"/>
+          <w:sz w:val="28"/>
+          <w:szCs w:val="28"/>
+          <w:lang w:eastAsia="zh-CN"/>
+        </w:rPr>
+        <w:t>Tags}}</w:t>
+      </w:r>
+    </w:p>
+    <w:p>
+      <w:pPr>
+        <w:jc w:val="left"/>
+        <w:rPr>
+          <w:rFonts w:hint="default"/>
+          <w:sz w:val="28"/>
+          <w:szCs w:val="28"/>
+          <w:lang w:eastAsia="zh-CN"/>
+        </w:rPr>
+      </w:pPr>
+      <w:r>
+        <w:rPr>
+          <w:rFonts w:hint="default"/>
+          <w:sz w:val="28"/>
+          <w:szCs w:val="28"/>
+          <w:lang w:eastAsia="zh-CN"/>
+        </w:rPr>
+        <w:t>{{textTag}}</w:t>
+      </w:r>
+    </w:p>
+    <w:p>
+      <w:pPr>
+        <w:jc w:val="left"/>
+        <w:rPr>
+          <w:rFonts w:hint="default"/>
+          <w:sz w:val="28"/>
+          <w:szCs w:val="28"/>
+          <w:lang w:eastAsia="zh-CN"/>
+        </w:rPr>
+      </w:pPr>
+      <w:r>
+        <w:rPr>
+          <w:rFonts w:hint="default"/>
+          <w:sz w:val="28"/>
+          <w:szCs w:val="28"/>
+          <w:lang w:eastAsia="zh-CN"/>
+        </w:rPr>
+        <w:t>{{@pictureTag}}</w:t>
+      </w:r>
+    </w:p>
+    <w:p>
+      <w:pPr>
+        <w:jc w:val="left"/>
+        <w:rPr>
+          <w:rFonts w:hint="default"/>
+          <w:sz w:val="28"/>
+          <w:szCs w:val="28"/>
+          <w:lang w:eastAsia="zh-CN"/>
+        </w:rPr>
+      </w:pPr>
+      <w:r>
+        <w:rPr>
+          <w:rFonts w:hint="default"/>
+          <w:sz w:val="28"/>
+          <w:szCs w:val="28"/>
+          <w:lang w:eastAsia="zh-CN"/>
+        </w:rPr>
+        <w:t>{{/</w:t>
+      </w:r>
+      <w:r>
+        <w:rPr>
+          <w:rFonts w:hint="default"/>
+          <w:sz w:val="28"/>
+          <w:szCs w:val="28"/>
+          <w:lang w:eastAsia="zh-CN"/>
+        </w:rPr>
+        <w:t>item</w:t>
+      </w:r>
+      <w:r>
+        <w:rPr>
+          <w:rFonts w:hint="default"/>
+          <w:sz w:val="28"/>
+          <w:szCs w:val="28"/>
+          <w:lang w:eastAsia="zh-CN"/>
+        </w:rPr>
+        <w:t>Tags}}</w:t>
       </w:r>
     </w:p>
     <w:sectPr>
@@ -341,7 +456,7 @@
   <w:docDefaults>
     <w:rPrDefault>
       <w:rPr>
-        <w:rFonts w:asciiTheme="minorHAnsi" w:hAnsiTheme="minorHAnsi" w:eastAsiaTheme="minorEastAsia" w:cstheme="minorBidi"/>
+        <w:rFonts w:ascii="Times New Roman" w:hAnsi="Times New Roman" w:eastAsia="宋体" w:cs="Times New Roman"/>
       </w:rPr>
     </w:rPrDefault>
     <w:pPrDefault/>

--- a/Spring/script/template.docx
+++ b/Spring/script/template.docx
@@ -37,87 +37,35 @@
           <w:lang w:val="en-US" w:eastAsia="zh-CN"/>
         </w:rPr>
       </w:pPr>
+      <w:r>
+        <w:rPr>
+          <w:rFonts w:hint="eastAsia"/>
+          <w:sz w:val="28"/>
+          <w:szCs w:val="28"/>
+          <w:lang w:val="en-US" w:eastAsia="zh-CN"/>
+        </w:rPr>
+        <w:t>大家好</w:t>
+      </w:r>
+      <w:r>
+        <w:rPr>
+          <w:rFonts w:hint="default"/>
+          <w:sz w:val="28"/>
+          <w:szCs w:val="28"/>
+          <w:lang w:eastAsia="zh-CN"/>
+        </w:rPr>
+        <w:t xml:space="preserve">, </w:t>
+      </w:r>
+      <w:r>
+        <w:rPr>
+          <w:rFonts w:hint="eastAsia"/>
+          <w:sz w:val="28"/>
+          <w:szCs w:val="28"/>
+          <w:lang w:val="en-US" w:eastAsia="zh-Hans"/>
+        </w:rPr>
+        <w:t>此文档是由漂泊者乐园团队制作</w:t>
+      </w:r>
       <w:bookmarkStart w:id="0" w:name="_GoBack"/>
       <w:bookmarkEnd w:id="0"/>
-      <w:r>
-        <w:rPr>
-          <w:rFonts w:hint="eastAsia"/>
-          <w:sz w:val="28"/>
-          <w:szCs w:val="28"/>
-          <w:lang w:val="en-US" w:eastAsia="zh-CN"/>
-        </w:rPr>
-        <w:t>大家好</w:t>
-      </w:r>
-      <w:r>
-        <w:rPr>
-          <w:rFonts w:hint="default"/>
-          <w:sz w:val="28"/>
-          <w:szCs w:val="28"/>
-          <w:lang w:eastAsia="zh-CN"/>
-        </w:rPr>
-        <w:t xml:space="preserve">, </w:t>
-      </w:r>
-      <w:r>
-        <w:rPr>
-          <w:rFonts w:hint="eastAsia"/>
-          <w:sz w:val="28"/>
-          <w:szCs w:val="28"/>
-          <w:lang w:val="en-US" w:eastAsia="zh-Hans"/>
-        </w:rPr>
-        <w:t>此文档是由漂泊者乐园团队制作</w:t>
-      </w:r>
-      <w:r>
-        <w:rPr>
-          <w:rFonts w:hint="default"/>
-          <w:sz w:val="28"/>
-          <w:szCs w:val="28"/>
-          <w:lang w:eastAsia="zh-Hans"/>
-        </w:rPr>
-        <w:t xml:space="preserve">, </w:t>
-      </w:r>
-      <w:r>
-        <w:rPr>
-          <w:rFonts w:hint="eastAsia"/>
-          <w:sz w:val="28"/>
-          <w:szCs w:val="28"/>
-          <w:lang w:val="en-US" w:eastAsia="zh-Hans"/>
-        </w:rPr>
-        <w:t>版本号</w:t>
-      </w:r>
-      <w:r>
-        <w:rPr>
-          <w:rFonts w:hint="default"/>
-          <w:sz w:val="28"/>
-          <w:szCs w:val="28"/>
-          <w:lang w:eastAsia="zh-Hans"/>
-        </w:rPr>
-        <w:t xml:space="preserve">:  </w:t>
-      </w:r>
-      <w:r>
-        <w:rPr>
-          <w:sz w:val="28"/>
-          <w:szCs w:val="28"/>
-          <w:lang w:val="en-US" w:eastAsia="zh-CN"/>
-        </w:rPr>
-        <w:t>{{</w:t>
-      </w:r>
-      <w:r>
-        <w:rPr>
-          <w:rFonts w:hint="default"/>
-          <w:sz w:val="28"/>
-          <w:szCs w:val="28"/>
-          <w:lang w:eastAsia="zh-CN"/>
-        </w:rPr>
-        <w:t>version</w:t>
-      </w:r>
-      <w:r>
-        <w:rPr>
-          <w:sz w:val="28"/>
-          <w:szCs w:val="28"/>
-          <w:lang w:val="en-US" w:eastAsia="zh-CN"/>
-        </w:rPr>
-        <w:t>}}</w:t>
-      </w:r>
     </w:p>
     <w:p>
       <w:pPr>
@@ -181,11 +129,38 @@
       <w:pPr>
         <w:jc w:val="left"/>
         <w:rPr>
+          <w:rFonts w:hint="default"/>
+          <w:sz w:val="28"/>
+          <w:szCs w:val="28"/>
+          <w:lang w:eastAsia="zh-Hans"/>
+        </w:rPr>
+      </w:pPr>
+      <w:r>
+        <w:rPr>
+          <w:rFonts w:hint="eastAsia"/>
+          <w:sz w:val="28"/>
+          <w:szCs w:val="28"/>
+          <w:lang w:val="en-US" w:eastAsia="zh-Hans"/>
+        </w:rPr>
+        <w:t>剧本版本号</w:t>
+      </w:r>
+      <w:r>
+        <w:rPr>
+          <w:rFonts w:hint="default"/>
+          <w:sz w:val="28"/>
+          <w:szCs w:val="28"/>
+          <w:lang w:eastAsia="zh-Hans"/>
+        </w:rPr>
+        <w:t xml:space="preserve">:  </w:t>
+      </w:r>
+      <w:r>
+        <w:rPr>
           <w:sz w:val="28"/>
           <w:szCs w:val="28"/>
           <w:lang w:val="en-US" w:eastAsia="zh-CN"/>
         </w:rPr>
-      </w:pPr>
+        <w:t>{{</w:t>
+      </w:r>
       <w:r>
         <w:rPr>
           <w:rFonts w:hint="default"/>
@@ -193,24 +168,7 @@
           <w:szCs w:val="28"/>
           <w:lang w:eastAsia="zh-CN"/>
         </w:rPr>
-        <w:t xml:space="preserve">w: </w:t>
-      </w:r>
-      <w:r>
-        <w:rPr>
-          <w:sz w:val="28"/>
-          <w:szCs w:val="28"/>
-          <w:lang w:val="en-US" w:eastAsia="zh-CN"/>
-        </w:rPr>
-        <w:t>{{</w:t>
-      </w:r>
-      <w:r>
-        <w:rPr>
-          <w:rFonts w:hint="default"/>
-          <w:sz w:val="28"/>
-          <w:szCs w:val="28"/>
-          <w:lang w:eastAsia="zh-CN"/>
-        </w:rPr>
-        <w:t>width</w:t>
+        <w:t>version</w:t>
       </w:r>
       <w:r>
         <w:rPr>
@@ -232,12 +190,74 @@
       </w:pPr>
       <w:r>
         <w:rPr>
+          <w:rFonts w:hint="eastAsia"/>
+          <w:sz w:val="28"/>
+          <w:szCs w:val="28"/>
+          <w:lang w:val="en-US" w:eastAsia="zh-Hans"/>
+        </w:rPr>
+        <w:t>剧本的宽</w:t>
+      </w:r>
+      <w:r>
+        <w:rPr>
           <w:rFonts w:hint="default"/>
           <w:sz w:val="28"/>
           <w:szCs w:val="28"/>
           <w:lang w:eastAsia="zh-CN"/>
         </w:rPr>
-        <w:t xml:space="preserve">h: </w:t>
+        <w:t xml:space="preserve">: </w:t>
+      </w:r>
+      <w:r>
+        <w:rPr>
+          <w:sz w:val="28"/>
+          <w:szCs w:val="28"/>
+          <w:lang w:val="en-US" w:eastAsia="zh-CN"/>
+        </w:rPr>
+        <w:t>{{</w:t>
+      </w:r>
+      <w:r>
+        <w:rPr>
+          <w:rFonts w:hint="default"/>
+          <w:sz w:val="28"/>
+          <w:szCs w:val="28"/>
+          <w:lang w:eastAsia="zh-CN"/>
+        </w:rPr>
+        <w:t>width</w:t>
+      </w:r>
+      <w:r>
+        <w:rPr>
+          <w:sz w:val="28"/>
+          <w:szCs w:val="28"/>
+          <w:lang w:val="en-US" w:eastAsia="zh-CN"/>
+        </w:rPr>
+        <w:t>}}</w:t>
+      </w:r>
+    </w:p>
+    <w:p>
+      <w:pPr>
+        <w:jc w:val="left"/>
+        <w:rPr>
+          <w:sz w:val="28"/>
+          <w:szCs w:val="28"/>
+          <w:lang w:val="en-US" w:eastAsia="zh-CN"/>
+        </w:rPr>
+      </w:pPr>
+      <w:r>
+        <w:rPr>
+          <w:rFonts w:hint="eastAsia"/>
+          <w:sz w:val="28"/>
+          <w:szCs w:val="28"/>
+          <w:lang w:val="en-US" w:eastAsia="zh-Hans"/>
+        </w:rPr>
+        <w:t>剧本的高</w:t>
+      </w:r>
+      <w:r>
+        <w:rPr>
+          <w:rFonts w:hint="default"/>
+          <w:sz w:val="28"/>
+          <w:szCs w:val="28"/>
+          <w:lang w:eastAsia="zh-CN"/>
+        </w:rPr>
+        <w:t xml:space="preserve">: </w:t>
       </w:r>
       <w:r>
         <w:rPr>
@@ -292,25 +312,7 @@
           <w:szCs w:val="28"/>
           <w:lang w:eastAsia="zh-CN"/>
         </w:rPr>
-        <w:t>{{?</w:t>
-      </w:r>
-      <w:r>
-        <w:rPr>
-          <w:rFonts w:hint="default"/>
-          <w:sz w:val="28"/>
-          <w:szCs w:val="28"/>
-          <w:lang w:eastAsia="zh-CN"/>
-        </w:rPr>
-        <w:t>item</w:t>
-      </w:r>
-      <w:r>
-        <w:rPr>
-          <w:rFonts w:hint="default"/>
-          <w:sz w:val="28"/>
-          <w:szCs w:val="28"/>
-          <w:lang w:eastAsia="zh-CN"/>
-        </w:rPr>
-        <w:t>Tags}}</w:t>
+        <w:t>{{?itemTags}}</w:t>
       </w:r>
     </w:p>
     <w:p>
@@ -370,25 +372,7 @@
           <w:szCs w:val="28"/>
           <w:lang w:eastAsia="zh-CN"/>
         </w:rPr>
-        <w:t>{{/</w:t>
-      </w:r>
-      <w:r>
-        <w:rPr>
-          <w:rFonts w:hint="default"/>
-          <w:sz w:val="28"/>
-          <w:szCs w:val="28"/>
-          <w:lang w:eastAsia="zh-CN"/>
-        </w:rPr>
-        <w:t>item</w:t>
-      </w:r>
-      <w:r>
-        <w:rPr>
-          <w:rFonts w:hint="default"/>
-          <w:sz w:val="28"/>
-          <w:szCs w:val="28"/>
-          <w:lang w:eastAsia="zh-CN"/>
-        </w:rPr>
-        <w:t>Tags}}</w:t>
+        <w:t>{{/itemTags}}</w:t>
       </w:r>
     </w:p>
     <w:sectPr>
